--- a/prime-router/docs/ReportStream-Programmers-Guide-v2.1.docx
+++ b/prime-router/docs/ReportStream-Programmers-Guide-v2.1.docx
@@ -2901,7 +2901,32 @@
           <w:vertAlign w:val="baseline"/>
           <w:rtl w:val="0"/>
         </w:rPr>
-        <w:t xml:space="preserve">Examples in this guide use curl commands for simplicity with the assumption you’ll be coding these calls into your sending system. You can also use a program like PostMan to test submissions.</w:t>
+        <w:t xml:space="preserve">Examples in this guide use curl commands for simplicity with the assumption you’ll be coding these calls into your sending system. You can also use a program like </w:t>
+      </w:r>
+      <w:r>
+        <w:rPr>
+          <w:sz w:val="24"/>
+          <w:szCs w:val="24"/>
+          <w:rtl w:val="0"/>
+        </w:rPr>
+        <w:t xml:space="preserve">Postman</w:t>
+      </w:r>
+      <w:r>
+        <w:rPr>
+          <w:rFonts w:ascii="Helvetica Neue" w:cs="Helvetica Neue" w:eastAsia="Helvetica Neue" w:hAnsi="Helvetica Neue"/>
+          <w:b w:val="0"/>
+          <w:i w:val="0"/>
+          <w:smallCaps w:val="0"/>
+          <w:strike w:val="0"/>
+          <w:color w:val="000000"/>
+          <w:sz w:val="24"/>
+          <w:szCs w:val="24"/>
+          <w:u w:val="none"/>
+          <w:shd w:fill="auto" w:val="clear"/>
+          <w:vertAlign w:val="baseline"/>
+          <w:rtl w:val="0"/>
+        </w:rPr>
+        <w:t xml:space="preserve"> to test submissions.</w:t>
       </w:r>
     </w:p>
     <w:p>
@@ -7043,7 +7068,57 @@
           <w:vertAlign w:val="baseline"/>
           <w:rtl w:val="0"/>
         </w:rPr>
-        <w:t xml:space="preserve">A successfully accepted submission returns a 201 HttpStatus code. Submissions with </w:t>
+        <w:t xml:space="preserve">A successfully accepted submission returns a 201 </w:t>
+      </w:r>
+      <w:r>
+        <w:rPr>
+          <w:sz w:val="24"/>
+          <w:szCs w:val="24"/>
+          <w:rtl w:val="0"/>
+        </w:rPr>
+        <w:t xml:space="preserve">“h</w:t>
+      </w:r>
+      <w:r>
+        <w:rPr>
+          <w:rFonts w:ascii="Helvetica Neue" w:cs="Helvetica Neue" w:eastAsia="Helvetica Neue" w:hAnsi="Helvetica Neue"/>
+          <w:b w:val="0"/>
+          <w:i w:val="0"/>
+          <w:smallCaps w:val="0"/>
+          <w:strike w:val="0"/>
+          <w:color w:val="000000"/>
+          <w:sz w:val="24"/>
+          <w:szCs w:val="24"/>
+          <w:u w:val="none"/>
+          <w:shd w:fill="auto" w:val="clear"/>
+          <w:vertAlign w:val="baseline"/>
+          <w:rtl w:val="0"/>
+        </w:rPr>
+        <w:t xml:space="preserve">ttpStatus</w:t>
+      </w:r>
+      <w:r>
+        <w:rPr>
+          <w:sz w:val="24"/>
+          <w:szCs w:val="24"/>
+          <w:rtl w:val="0"/>
+        </w:rPr>
+        <w:t xml:space="preserve">”</w:t>
+      </w:r>
+      <w:r>
+        <w:rPr>
+          <w:rFonts w:ascii="Helvetica Neue" w:cs="Helvetica Neue" w:eastAsia="Helvetica Neue" w:hAnsi="Helvetica Neue"/>
+          <w:b w:val="0"/>
+          <w:i w:val="0"/>
+          <w:smallCaps w:val="0"/>
+          <w:strike w:val="0"/>
+          <w:color w:val="000000"/>
+          <w:sz w:val="24"/>
+          <w:szCs w:val="24"/>
+          <w:u w:val="none"/>
+          <w:shd w:fill="auto" w:val="clear"/>
+          <w:vertAlign w:val="baseline"/>
+          <w:rtl w:val="0"/>
+        </w:rPr>
+        <w:t xml:space="preserve"> code. Submissions with </w:t>
       </w:r>
       <w:r>
         <w:rPr>
@@ -12692,68 +12767,480 @@
         <w:jc w:val="left"/>
         <w:rPr>
           <w:rFonts w:ascii="Consolas" w:cs="Consolas" w:eastAsia="Consolas" w:hAnsi="Consolas"/>
-          <w:b w:val="0"/>
-          <w:i w:val="0"/>
-          <w:smallCaps w:val="0"/>
-          <w:strike w:val="0"/>
-          <w:color w:val="000000"/>
           <w:sz w:val="18"/>
           <w:szCs w:val="18"/>
-          <w:u w:val="none"/>
-          <w:shd w:fill="auto" w:val="clear"/>
-          <w:vertAlign w:val="baseline"/>
         </w:rPr>
       </w:pPr>
       <w:r>
         <w:rPr>
           <w:rFonts w:ascii="Consolas" w:cs="Consolas" w:eastAsia="Consolas" w:hAnsi="Consolas"/>
-          <w:b w:val="0"/>
-          <w:i w:val="0"/>
-          <w:smallCaps w:val="0"/>
-          <w:strike w:val="0"/>
-          <w:color w:val="000000"/>
           <w:sz w:val="18"/>
           <w:szCs w:val="18"/>
-          <w:u w:val="none"/>
-          <w:shd w:fill="auto" w:val="clear"/>
-          <w:vertAlign w:val="baseline"/>
-          <w:rtl w:val="0"/>
-        </w:rPr>
-        <w:t xml:space="preserve">{    "submissionId": 1604,    "timestamp": "2022-02-10T13:50:19.162694Z",    "sender": "simple_report.default",    "httpStatus": 201,    "id": "3597ad7d-b92c-4bc0-a8fc-d909ed87bc90",    "reportItemCount" : 2,    </w:t>
-      </w:r>
-      <w:r>
+          <w:rtl w:val="0"/>
+        </w:rPr>
+        <w:t xml:space="preserve">{</w:t>
+      </w:r>
+    </w:p>
+    <w:p>
+      <w:pPr>
+        <w:keepNext w:val="0"/>
+        <w:keepLines w:val="0"/>
+        <w:pageBreakBefore w:val="0"/>
+        <w:widowControl w:val="0"/>
+        <w:pBdr>
+          <w:top w:space="0" w:sz="0" w:val="nil"/>
+          <w:left w:space="0" w:sz="0" w:val="nil"/>
+          <w:bottom w:space="0" w:sz="0" w:val="nil"/>
+          <w:right w:space="0" w:sz="0" w:val="nil"/>
+          <w:between w:space="0" w:sz="0" w:val="nil"/>
+        </w:pBdr>
+        <w:shd w:fill="auto" w:val="clear"/>
+        <w:spacing w:after="0" w:before="0" w:line="240" w:lineRule="auto"/>
+        <w:ind w:left="720" w:right="0" w:firstLine="0"/>
+        <w:jc w:val="left"/>
         <w:rPr>
           <w:rFonts w:ascii="Consolas" w:cs="Consolas" w:eastAsia="Consolas" w:hAnsi="Consolas"/>
-          <w:b w:val="1"/>
-          <w:i w:val="0"/>
-          <w:smallCaps w:val="0"/>
-          <w:strike w:val="0"/>
-          <w:color w:val="000000"/>
           <w:sz w:val="18"/>
           <w:szCs w:val="18"/>
-          <w:u w:val="none"/>
-          <w:shd w:fill="auto" w:val="clear"/>
-          <w:vertAlign w:val="baseline"/>
-          <w:rtl w:val="0"/>
-        </w:rPr>
-        <w:t xml:space="preserve">"destinationCount":  0    "destinations": [],</w:t>
-      </w:r>
+        </w:rPr>
+      </w:pPr>
       <w:r>
         <w:rPr>
           <w:rFonts w:ascii="Consolas" w:cs="Consolas" w:eastAsia="Consolas" w:hAnsi="Consolas"/>
-          <w:b w:val="0"/>
-          <w:i w:val="0"/>
-          <w:smallCaps w:val="0"/>
-          <w:strike w:val="0"/>
-          <w:color w:val="000000"/>
           <w:sz w:val="18"/>
           <w:szCs w:val="18"/>
-          <w:u w:val="none"/>
-          <w:shd w:fill="auto" w:val="clear"/>
-          <w:vertAlign w:val="baseline"/>
-          <w:rtl w:val="0"/>
-        </w:rPr>
-        <w:t xml:space="preserve">    "errors": [],    "warnings": [],    "topic": "covid-19",    "warningCount": 0,    "errorCount": 0}</w:t>
+          <w:rtl w:val="0"/>
+        </w:rPr>
+        <w:t xml:space="preserve">   "submissionId":1604,</w:t>
+      </w:r>
+    </w:p>
+    <w:p>
+      <w:pPr>
+        <w:keepNext w:val="0"/>
+        <w:keepLines w:val="0"/>
+        <w:pageBreakBefore w:val="0"/>
+        <w:widowControl w:val="0"/>
+        <w:pBdr>
+          <w:top w:space="0" w:sz="0" w:val="nil"/>
+          <w:left w:space="0" w:sz="0" w:val="nil"/>
+          <w:bottom w:space="0" w:sz="0" w:val="nil"/>
+          <w:right w:space="0" w:sz="0" w:val="nil"/>
+          <w:between w:space="0" w:sz="0" w:val="nil"/>
+        </w:pBdr>
+        <w:shd w:fill="auto" w:val="clear"/>
+        <w:spacing w:after="0" w:before="0" w:line="240" w:lineRule="auto"/>
+        <w:ind w:left="720" w:right="0" w:firstLine="0"/>
+        <w:jc w:val="left"/>
+        <w:rPr>
+          <w:rFonts w:ascii="Consolas" w:cs="Consolas" w:eastAsia="Consolas" w:hAnsi="Consolas"/>
+          <w:sz w:val="18"/>
+          <w:szCs w:val="18"/>
+        </w:rPr>
+      </w:pPr>
+      <w:r>
+        <w:rPr>
+          <w:rFonts w:ascii="Consolas" w:cs="Consolas" w:eastAsia="Consolas" w:hAnsi="Consolas"/>
+          <w:sz w:val="18"/>
+          <w:szCs w:val="18"/>
+          <w:rtl w:val="0"/>
+        </w:rPr>
+        <w:t xml:space="preserve">   "timestamp":"2022-02-10T13:50:19.162694Z",</w:t>
+      </w:r>
+    </w:p>
+    <w:p>
+      <w:pPr>
+        <w:keepNext w:val="0"/>
+        <w:keepLines w:val="0"/>
+        <w:pageBreakBefore w:val="0"/>
+        <w:widowControl w:val="0"/>
+        <w:pBdr>
+          <w:top w:space="0" w:sz="0" w:val="nil"/>
+          <w:left w:space="0" w:sz="0" w:val="nil"/>
+          <w:bottom w:space="0" w:sz="0" w:val="nil"/>
+          <w:right w:space="0" w:sz="0" w:val="nil"/>
+          <w:between w:space="0" w:sz="0" w:val="nil"/>
+        </w:pBdr>
+        <w:shd w:fill="auto" w:val="clear"/>
+        <w:spacing w:after="0" w:before="0" w:line="240" w:lineRule="auto"/>
+        <w:ind w:left="720" w:right="0" w:firstLine="0"/>
+        <w:jc w:val="left"/>
+        <w:rPr>
+          <w:rFonts w:ascii="Consolas" w:cs="Consolas" w:eastAsia="Consolas" w:hAnsi="Consolas"/>
+          <w:sz w:val="18"/>
+          <w:szCs w:val="18"/>
+        </w:rPr>
+      </w:pPr>
+      <w:r>
+        <w:rPr>
+          <w:rFonts w:ascii="Consolas" w:cs="Consolas" w:eastAsia="Consolas" w:hAnsi="Consolas"/>
+          <w:sz w:val="18"/>
+          <w:szCs w:val="18"/>
+          <w:rtl w:val="0"/>
+        </w:rPr>
+        <w:t xml:space="preserve">   "sender":"simple_report.default",</w:t>
+      </w:r>
+    </w:p>
+    <w:p>
+      <w:pPr>
+        <w:keepNext w:val="0"/>
+        <w:keepLines w:val="0"/>
+        <w:pageBreakBefore w:val="0"/>
+        <w:widowControl w:val="0"/>
+        <w:pBdr>
+          <w:top w:space="0" w:sz="0" w:val="nil"/>
+          <w:left w:space="0" w:sz="0" w:val="nil"/>
+          <w:bottom w:space="0" w:sz="0" w:val="nil"/>
+          <w:right w:space="0" w:sz="0" w:val="nil"/>
+          <w:between w:space="0" w:sz="0" w:val="nil"/>
+        </w:pBdr>
+        <w:shd w:fill="auto" w:val="clear"/>
+        <w:spacing w:after="0" w:before="0" w:line="240" w:lineRule="auto"/>
+        <w:ind w:left="720" w:right="0" w:firstLine="0"/>
+        <w:jc w:val="left"/>
+        <w:rPr>
+          <w:rFonts w:ascii="Consolas" w:cs="Consolas" w:eastAsia="Consolas" w:hAnsi="Consolas"/>
+          <w:sz w:val="18"/>
+          <w:szCs w:val="18"/>
+        </w:rPr>
+      </w:pPr>
+      <w:r>
+        <w:rPr>
+          <w:rFonts w:ascii="Consolas" w:cs="Consolas" w:eastAsia="Consolas" w:hAnsi="Consolas"/>
+          <w:sz w:val="18"/>
+          <w:szCs w:val="18"/>
+          <w:rtl w:val="0"/>
+        </w:rPr>
+        <w:t xml:space="preserve">   "httpStatus":201,</w:t>
+      </w:r>
+    </w:p>
+    <w:p>
+      <w:pPr>
+        <w:keepNext w:val="0"/>
+        <w:keepLines w:val="0"/>
+        <w:pageBreakBefore w:val="0"/>
+        <w:widowControl w:val="0"/>
+        <w:pBdr>
+          <w:top w:space="0" w:sz="0" w:val="nil"/>
+          <w:left w:space="0" w:sz="0" w:val="nil"/>
+          <w:bottom w:space="0" w:sz="0" w:val="nil"/>
+          <w:right w:space="0" w:sz="0" w:val="nil"/>
+          <w:between w:space="0" w:sz="0" w:val="nil"/>
+        </w:pBdr>
+        <w:shd w:fill="auto" w:val="clear"/>
+        <w:spacing w:after="0" w:before="0" w:line="240" w:lineRule="auto"/>
+        <w:ind w:left="720" w:right="0" w:firstLine="0"/>
+        <w:jc w:val="left"/>
+        <w:rPr>
+          <w:rFonts w:ascii="Consolas" w:cs="Consolas" w:eastAsia="Consolas" w:hAnsi="Consolas"/>
+          <w:sz w:val="18"/>
+          <w:szCs w:val="18"/>
+        </w:rPr>
+      </w:pPr>
+      <w:r>
+        <w:rPr>
+          <w:rFonts w:ascii="Consolas" w:cs="Consolas" w:eastAsia="Consolas" w:hAnsi="Consolas"/>
+          <w:sz w:val="18"/>
+          <w:szCs w:val="18"/>
+          <w:rtl w:val="0"/>
+        </w:rPr>
+        <w:t xml:space="preserve">   "id":"3597ad7d-b92c-4bc0-a8fc-d909ed87bc90",</w:t>
+      </w:r>
+    </w:p>
+    <w:p>
+      <w:pPr>
+        <w:keepNext w:val="0"/>
+        <w:keepLines w:val="0"/>
+        <w:pageBreakBefore w:val="0"/>
+        <w:widowControl w:val="0"/>
+        <w:pBdr>
+          <w:top w:space="0" w:sz="0" w:val="nil"/>
+          <w:left w:space="0" w:sz="0" w:val="nil"/>
+          <w:bottom w:space="0" w:sz="0" w:val="nil"/>
+          <w:right w:space="0" w:sz="0" w:val="nil"/>
+          <w:between w:space="0" w:sz="0" w:val="nil"/>
+        </w:pBdr>
+        <w:shd w:fill="auto" w:val="clear"/>
+        <w:spacing w:after="0" w:before="0" w:line="240" w:lineRule="auto"/>
+        <w:ind w:left="720" w:right="0" w:firstLine="0"/>
+        <w:jc w:val="left"/>
+        <w:rPr>
+          <w:rFonts w:ascii="Consolas" w:cs="Consolas" w:eastAsia="Consolas" w:hAnsi="Consolas"/>
+          <w:sz w:val="18"/>
+          <w:szCs w:val="18"/>
+        </w:rPr>
+      </w:pPr>
+      <w:r>
+        <w:rPr>
+          <w:rFonts w:ascii="Consolas" w:cs="Consolas" w:eastAsia="Consolas" w:hAnsi="Consolas"/>
+          <w:sz w:val="18"/>
+          <w:szCs w:val="18"/>
+          <w:rtl w:val="0"/>
+        </w:rPr>
+        <w:t xml:space="preserve">   "reportItemCount":2,</w:t>
+      </w:r>
+    </w:p>
+    <w:p>
+      <w:pPr>
+        <w:keepNext w:val="0"/>
+        <w:keepLines w:val="0"/>
+        <w:pageBreakBefore w:val="0"/>
+        <w:widowControl w:val="0"/>
+        <w:pBdr>
+          <w:top w:space="0" w:sz="0" w:val="nil"/>
+          <w:left w:space="0" w:sz="0" w:val="nil"/>
+          <w:bottom w:space="0" w:sz="0" w:val="nil"/>
+          <w:right w:space="0" w:sz="0" w:val="nil"/>
+          <w:between w:space="0" w:sz="0" w:val="nil"/>
+        </w:pBdr>
+        <w:shd w:fill="auto" w:val="clear"/>
+        <w:spacing w:after="0" w:before="0" w:line="240" w:lineRule="auto"/>
+        <w:ind w:left="720" w:right="0" w:firstLine="0"/>
+        <w:jc w:val="left"/>
+        <w:rPr>
+          <w:rFonts w:ascii="Consolas" w:cs="Consolas" w:eastAsia="Consolas" w:hAnsi="Consolas"/>
+          <w:sz w:val="18"/>
+          <w:szCs w:val="18"/>
+        </w:rPr>
+      </w:pPr>
+      <w:r>
+        <w:rPr>
+          <w:rFonts w:ascii="Consolas" w:cs="Consolas" w:eastAsia="Consolas" w:hAnsi="Consolas"/>
+          <w:sz w:val="18"/>
+          <w:szCs w:val="18"/>
+          <w:rtl w:val="0"/>
+        </w:rPr>
+        <w:t xml:space="preserve">   "destinationCount":0,</w:t>
+      </w:r>
+    </w:p>
+    <w:p>
+      <w:pPr>
+        <w:keepNext w:val="0"/>
+        <w:keepLines w:val="0"/>
+        <w:pageBreakBefore w:val="0"/>
+        <w:widowControl w:val="0"/>
+        <w:pBdr>
+          <w:top w:space="0" w:sz="0" w:val="nil"/>
+          <w:left w:space="0" w:sz="0" w:val="nil"/>
+          <w:bottom w:space="0" w:sz="0" w:val="nil"/>
+          <w:right w:space="0" w:sz="0" w:val="nil"/>
+          <w:between w:space="0" w:sz="0" w:val="nil"/>
+        </w:pBdr>
+        <w:shd w:fill="auto" w:val="clear"/>
+        <w:spacing w:after="0" w:before="0" w:line="240" w:lineRule="auto"/>
+        <w:ind w:left="720" w:right="0" w:firstLine="0"/>
+        <w:jc w:val="left"/>
+        <w:rPr>
+          <w:rFonts w:ascii="Consolas" w:cs="Consolas" w:eastAsia="Consolas" w:hAnsi="Consolas"/>
+          <w:sz w:val="18"/>
+          <w:szCs w:val="18"/>
+        </w:rPr>
+      </w:pPr>
+      <w:r>
+        <w:rPr>
+          <w:rFonts w:ascii="Consolas" w:cs="Consolas" w:eastAsia="Consolas" w:hAnsi="Consolas"/>
+          <w:sz w:val="18"/>
+          <w:szCs w:val="18"/>
+          <w:rtl w:val="0"/>
+        </w:rPr>
+        <w:t xml:space="preserve">   "destinations": [],</w:t>
+      </w:r>
+    </w:p>
+    <w:p>
+      <w:pPr>
+        <w:keepNext w:val="0"/>
+        <w:keepLines w:val="0"/>
+        <w:pageBreakBefore w:val="0"/>
+        <w:widowControl w:val="0"/>
+        <w:pBdr>
+          <w:top w:space="0" w:sz="0" w:val="nil"/>
+          <w:left w:space="0" w:sz="0" w:val="nil"/>
+          <w:bottom w:space="0" w:sz="0" w:val="nil"/>
+          <w:right w:space="0" w:sz="0" w:val="nil"/>
+          <w:between w:space="0" w:sz="0" w:val="nil"/>
+        </w:pBdr>
+        <w:shd w:fill="auto" w:val="clear"/>
+        <w:spacing w:after="0" w:before="0" w:line="240" w:lineRule="auto"/>
+        <w:ind w:left="720" w:right="0" w:firstLine="0"/>
+        <w:jc w:val="left"/>
+        <w:rPr>
+          <w:rFonts w:ascii="Consolas" w:cs="Consolas" w:eastAsia="Consolas" w:hAnsi="Consolas"/>
+          <w:sz w:val="18"/>
+          <w:szCs w:val="18"/>
+        </w:rPr>
+      </w:pPr>
+      <w:r>
+        <w:rPr>
+          <w:rFonts w:ascii="Consolas" w:cs="Consolas" w:eastAsia="Consolas" w:hAnsi="Consolas"/>
+          <w:sz w:val="18"/>
+          <w:szCs w:val="18"/>
+          <w:rtl w:val="0"/>
+        </w:rPr>
+        <w:t xml:space="preserve">   "errors": [],</w:t>
+      </w:r>
+    </w:p>
+    <w:p>
+      <w:pPr>
+        <w:keepNext w:val="0"/>
+        <w:keepLines w:val="0"/>
+        <w:pageBreakBefore w:val="0"/>
+        <w:widowControl w:val="0"/>
+        <w:pBdr>
+          <w:top w:space="0" w:sz="0" w:val="nil"/>
+          <w:left w:space="0" w:sz="0" w:val="nil"/>
+          <w:bottom w:space="0" w:sz="0" w:val="nil"/>
+          <w:right w:space="0" w:sz="0" w:val="nil"/>
+          <w:between w:space="0" w:sz="0" w:val="nil"/>
+        </w:pBdr>
+        <w:shd w:fill="auto" w:val="clear"/>
+        <w:spacing w:after="0" w:before="0" w:line="240" w:lineRule="auto"/>
+        <w:ind w:left="720" w:right="0" w:firstLine="0"/>
+        <w:jc w:val="left"/>
+        <w:rPr>
+          <w:rFonts w:ascii="Consolas" w:cs="Consolas" w:eastAsia="Consolas" w:hAnsi="Consolas"/>
+          <w:sz w:val="18"/>
+          <w:szCs w:val="18"/>
+        </w:rPr>
+      </w:pPr>
+      <w:r>
+        <w:rPr>
+          <w:rFonts w:ascii="Consolas" w:cs="Consolas" w:eastAsia="Consolas" w:hAnsi="Consolas"/>
+          <w:sz w:val="18"/>
+          <w:szCs w:val="18"/>
+          <w:rtl w:val="0"/>
+        </w:rPr>
+        <w:t xml:space="preserve">   "warnings": [],</w:t>
+      </w:r>
+    </w:p>
+    <w:p>
+      <w:pPr>
+        <w:keepNext w:val="0"/>
+        <w:keepLines w:val="0"/>
+        <w:pageBreakBefore w:val="0"/>
+        <w:widowControl w:val="0"/>
+        <w:pBdr>
+          <w:top w:space="0" w:sz="0" w:val="nil"/>
+          <w:left w:space="0" w:sz="0" w:val="nil"/>
+          <w:bottom w:space="0" w:sz="0" w:val="nil"/>
+          <w:right w:space="0" w:sz="0" w:val="nil"/>
+          <w:between w:space="0" w:sz="0" w:val="nil"/>
+        </w:pBdr>
+        <w:shd w:fill="auto" w:val="clear"/>
+        <w:spacing w:after="0" w:before="0" w:line="240" w:lineRule="auto"/>
+        <w:ind w:left="720" w:right="0" w:firstLine="0"/>
+        <w:jc w:val="left"/>
+        <w:rPr>
+          <w:rFonts w:ascii="Consolas" w:cs="Consolas" w:eastAsia="Consolas" w:hAnsi="Consolas"/>
+          <w:sz w:val="18"/>
+          <w:szCs w:val="18"/>
+        </w:rPr>
+      </w:pPr>
+      <w:r>
+        <w:rPr>
+          <w:rFonts w:ascii="Consolas" w:cs="Consolas" w:eastAsia="Consolas" w:hAnsi="Consolas"/>
+          <w:sz w:val="18"/>
+          <w:szCs w:val="18"/>
+          <w:rtl w:val="0"/>
+        </w:rPr>
+        <w:t xml:space="preserve">   "topic":"covid-19",</w:t>
+      </w:r>
+    </w:p>
+    <w:p>
+      <w:pPr>
+        <w:keepNext w:val="0"/>
+        <w:keepLines w:val="0"/>
+        <w:pageBreakBefore w:val="0"/>
+        <w:widowControl w:val="0"/>
+        <w:pBdr>
+          <w:top w:space="0" w:sz="0" w:val="nil"/>
+          <w:left w:space="0" w:sz="0" w:val="nil"/>
+          <w:bottom w:space="0" w:sz="0" w:val="nil"/>
+          <w:right w:space="0" w:sz="0" w:val="nil"/>
+          <w:between w:space="0" w:sz="0" w:val="nil"/>
+        </w:pBdr>
+        <w:shd w:fill="auto" w:val="clear"/>
+        <w:spacing w:after="0" w:before="0" w:line="240" w:lineRule="auto"/>
+        <w:ind w:left="720" w:right="0" w:firstLine="0"/>
+        <w:jc w:val="left"/>
+        <w:rPr>
+          <w:rFonts w:ascii="Consolas" w:cs="Consolas" w:eastAsia="Consolas" w:hAnsi="Consolas"/>
+          <w:sz w:val="18"/>
+          <w:szCs w:val="18"/>
+        </w:rPr>
+      </w:pPr>
+      <w:r>
+        <w:rPr>
+          <w:rFonts w:ascii="Consolas" w:cs="Consolas" w:eastAsia="Consolas" w:hAnsi="Consolas"/>
+          <w:sz w:val="18"/>
+          <w:szCs w:val="18"/>
+          <w:rtl w:val="0"/>
+        </w:rPr>
+        <w:t xml:space="preserve">   "warningCount":0,</w:t>
+      </w:r>
+    </w:p>
+    <w:p>
+      <w:pPr>
+        <w:keepNext w:val="0"/>
+        <w:keepLines w:val="0"/>
+        <w:pageBreakBefore w:val="0"/>
+        <w:widowControl w:val="0"/>
+        <w:pBdr>
+          <w:top w:space="0" w:sz="0" w:val="nil"/>
+          <w:left w:space="0" w:sz="0" w:val="nil"/>
+          <w:bottom w:space="0" w:sz="0" w:val="nil"/>
+          <w:right w:space="0" w:sz="0" w:val="nil"/>
+          <w:between w:space="0" w:sz="0" w:val="nil"/>
+        </w:pBdr>
+        <w:shd w:fill="auto" w:val="clear"/>
+        <w:spacing w:after="0" w:before="0" w:line="240" w:lineRule="auto"/>
+        <w:ind w:left="720" w:right="0" w:firstLine="0"/>
+        <w:jc w:val="left"/>
+        <w:rPr>
+          <w:rFonts w:ascii="Consolas" w:cs="Consolas" w:eastAsia="Consolas" w:hAnsi="Consolas"/>
+          <w:sz w:val="18"/>
+          <w:szCs w:val="18"/>
+        </w:rPr>
+      </w:pPr>
+      <w:r>
+        <w:rPr>
+          <w:rFonts w:ascii="Consolas" w:cs="Consolas" w:eastAsia="Consolas" w:hAnsi="Consolas"/>
+          <w:sz w:val="18"/>
+          <w:szCs w:val="18"/>
+          <w:rtl w:val="0"/>
+        </w:rPr>
+        <w:t xml:space="preserve">   "errorCount":0</w:t>
+      </w:r>
+    </w:p>
+    <w:p>
+      <w:pPr>
+        <w:keepNext w:val="0"/>
+        <w:keepLines w:val="0"/>
+        <w:pageBreakBefore w:val="0"/>
+        <w:widowControl w:val="0"/>
+        <w:pBdr>
+          <w:top w:space="0" w:sz="0" w:val="nil"/>
+          <w:left w:space="0" w:sz="0" w:val="nil"/>
+          <w:bottom w:space="0" w:sz="0" w:val="nil"/>
+          <w:right w:space="0" w:sz="0" w:val="nil"/>
+          <w:between w:space="0" w:sz="0" w:val="nil"/>
+        </w:pBdr>
+        <w:shd w:fill="auto" w:val="clear"/>
+        <w:spacing w:after="0" w:before="0" w:line="240" w:lineRule="auto"/>
+        <w:ind w:left="720" w:right="0" w:firstLine="0"/>
+        <w:jc w:val="left"/>
+        <w:rPr>
+          <w:rFonts w:ascii="Consolas" w:cs="Consolas" w:eastAsia="Consolas" w:hAnsi="Consolas"/>
+          <w:sz w:val="18"/>
+          <w:szCs w:val="18"/>
+        </w:rPr>
+      </w:pPr>
+      <w:r>
+        <w:rPr>
+          <w:rFonts w:ascii="Consolas" w:cs="Consolas" w:eastAsia="Consolas" w:hAnsi="Consolas"/>
+          <w:sz w:val="18"/>
+          <w:szCs w:val="18"/>
+          <w:rtl w:val="0"/>
+        </w:rPr>
+        <w:t xml:space="preserve">}</w:t>
       </w:r>
     </w:p>
     <w:p>
@@ -13014,7 +13501,57 @@
           <w:vertAlign w:val="baseline"/>
           <w:rtl w:val="0"/>
         </w:rPr>
-        <w:t xml:space="preserve">Example failure response (and identical HistoryAPI response). Note the "id" is null, and the httpStatus is not 201.</w:t>
+        <w:t xml:space="preserve">Example failure response (and identical HistoryAPI response). Note the "id" is null, and the </w:t>
+      </w:r>
+      <w:r>
+        <w:rPr>
+          <w:sz w:val="24"/>
+          <w:szCs w:val="24"/>
+          <w:rtl w:val="0"/>
+        </w:rPr>
+        <w:t xml:space="preserve">“</w:t>
+      </w:r>
+      <w:r>
+        <w:rPr>
+          <w:rFonts w:ascii="Helvetica Neue" w:cs="Helvetica Neue" w:eastAsia="Helvetica Neue" w:hAnsi="Helvetica Neue"/>
+          <w:b w:val="0"/>
+          <w:i w:val="0"/>
+          <w:smallCaps w:val="0"/>
+          <w:strike w:val="0"/>
+          <w:color w:val="000000"/>
+          <w:sz w:val="24"/>
+          <w:szCs w:val="24"/>
+          <w:u w:val="none"/>
+          <w:shd w:fill="auto" w:val="clear"/>
+          <w:vertAlign w:val="baseline"/>
+          <w:rtl w:val="0"/>
+        </w:rPr>
+        <w:t xml:space="preserve">httpStatus</w:t>
+      </w:r>
+      <w:r>
+        <w:rPr>
+          <w:sz w:val="24"/>
+          <w:szCs w:val="24"/>
+          <w:rtl w:val="0"/>
+        </w:rPr>
+        <w:t xml:space="preserve">”</w:t>
+      </w:r>
+      <w:r>
+        <w:rPr>
+          <w:rFonts w:ascii="Helvetica Neue" w:cs="Helvetica Neue" w:eastAsia="Helvetica Neue" w:hAnsi="Helvetica Neue"/>
+          <w:b w:val="0"/>
+          <w:i w:val="0"/>
+          <w:smallCaps w:val="0"/>
+          <w:strike w:val="0"/>
+          <w:color w:val="000000"/>
+          <w:sz w:val="24"/>
+          <w:szCs w:val="24"/>
+          <w:u w:val="none"/>
+          <w:shd w:fill="auto" w:val="clear"/>
+          <w:vertAlign w:val="baseline"/>
+          <w:rtl w:val="0"/>
+        </w:rPr>
+        <w:t xml:space="preserve"> is not 201.</w:t>
       </w:r>
     </w:p>
     <w:p>

--- a/prime-router/docs/ReportStream-Programmers-Guide-v2.1.docx
+++ b/prime-router/docs/ReportStream-Programmers-Guide-v2.1.docx
@@ -9279,6 +9279,58 @@
           <w:rtl w:val="0"/>
         </w:rPr>
         <w:t xml:space="preserve">            "sentReports": [ ],</w:t>
+      </w:r>
+    </w:p>
+    <w:p>
+      <w:pPr>
+        <w:ind w:left="720" w:firstLine="0"/>
+        <w:rPr>
+          <w:rFonts w:ascii="Consolas" w:cs="Consolas" w:eastAsia="Consolas" w:hAnsi="Consolas"/>
+          <w:sz w:val="18"/>
+          <w:szCs w:val="18"/>
+        </w:rPr>
+      </w:pPr>
+      <w:r>
+        <w:rPr>
+          <w:rFonts w:ascii="Consolas" w:cs="Consolas" w:eastAsia="Consolas" w:hAnsi="Consolas"/>
+          <w:sz w:val="18"/>
+          <w:szCs w:val="18"/>
+          <w:rtl w:val="0"/>
+        </w:rPr>
+        <w:t xml:space="preserve">            "organization": "Hawaii Public Health Department"</w:t>
+      </w:r>
+    </w:p>
+    <w:p>
+      <w:pPr>
+        <w:keepNext w:val="0"/>
+        <w:keepLines w:val="0"/>
+        <w:pageBreakBefore w:val="0"/>
+        <w:widowControl w:val="0"/>
+        <w:pBdr>
+          <w:top w:space="0" w:sz="0" w:val="nil"/>
+          <w:left w:space="0" w:sz="0" w:val="nil"/>
+          <w:bottom w:space="0" w:sz="0" w:val="nil"/>
+          <w:right w:space="0" w:sz="0" w:val="nil"/>
+          <w:between w:space="0" w:sz="0" w:val="nil"/>
+        </w:pBdr>
+        <w:shd w:fill="auto" w:val="clear"/>
+        <w:spacing w:after="0" w:before="0" w:line="240" w:lineRule="auto"/>
+        <w:ind w:left="720" w:right="0" w:firstLine="0"/>
+        <w:jc w:val="left"/>
+        <w:rPr>
+          <w:rFonts w:ascii="Consolas" w:cs="Consolas" w:eastAsia="Consolas" w:hAnsi="Consolas"/>
+          <w:sz w:val="18"/>
+          <w:szCs w:val="18"/>
+        </w:rPr>
+      </w:pPr>
+      <w:r>
+        <w:rPr>
+          <w:rFonts w:ascii="Consolas" w:cs="Consolas" w:eastAsia="Consolas" w:hAnsi="Consolas"/>
+          <w:sz w:val="18"/>
+          <w:szCs w:val="18"/>
+          <w:rtl w:val="0"/>
+        </w:rPr>
+        <w:t xml:space="preserve">        },</w:t>
       </w:r>
     </w:p>
     <w:p>

--- a/prime-router/docs/ReportStream-Programmers-Guide-v2.1.docx
+++ b/prime-router/docs/ReportStream-Programmers-Guide-v2.1.docx
@@ -9331,6 +9331,39 @@
           <w:rtl w:val="0"/>
         </w:rPr>
         <w:t xml:space="preserve">        },</w:t>
+      </w:r>
+    </w:p>
+    <w:p>
+      <w:pPr>
+        <w:keepNext w:val="0"/>
+        <w:keepLines w:val="0"/>
+        <w:pageBreakBefore w:val="0"/>
+        <w:widowControl w:val="0"/>
+        <w:pBdr>
+          <w:top w:space="0" w:sz="0" w:val="nil"/>
+          <w:left w:space="0" w:sz="0" w:val="nil"/>
+          <w:bottom w:space="0" w:sz="0" w:val="nil"/>
+          <w:right w:space="0" w:sz="0" w:val="nil"/>
+          <w:between w:space="0" w:sz="0" w:val="nil"/>
+        </w:pBdr>
+        <w:shd w:fill="auto" w:val="clear"/>
+        <w:spacing w:after="0" w:before="0" w:line="240" w:lineRule="auto"/>
+        <w:ind w:left="720" w:right="0" w:firstLine="0"/>
+        <w:jc w:val="left"/>
+        <w:rPr>
+          <w:rFonts w:ascii="Consolas" w:cs="Consolas" w:eastAsia="Consolas" w:hAnsi="Consolas"/>
+          <w:sz w:val="18"/>
+          <w:szCs w:val="18"/>
+        </w:rPr>
+      </w:pPr>
+      <w:r>
+        <w:rPr>
+          <w:rFonts w:ascii="Consolas" w:cs="Consolas" w:eastAsia="Consolas" w:hAnsi="Consolas"/>
+          <w:sz w:val="18"/>
+          <w:szCs w:val="18"/>
+          <w:rtl w:val="0"/>
+        </w:rPr>
+        <w:t xml:space="preserve">    ],</w:t>
       </w:r>
     </w:p>
     <w:p>

--- a/prime-router/docs/ReportStream-Programmers-Guide-v2.1.docx
+++ b/prime-router/docs/ReportStream-Programmers-Guide-v2.1.docx
@@ -9330,7 +9330,7 @@
           <w:szCs w:val="18"/>
           <w:rtl w:val="0"/>
         </w:rPr>
-        <w:t xml:space="preserve">        },</w:t>
+        <w:t xml:space="preserve">        }</w:t>
       </w:r>
     </w:p>
     <w:p>
